--- a/ReadMe.docx
+++ b/ReadMe.docx
@@ -89,56 +89,58 @@
         <w:spacing w:after="0"/>
       </w:pPr>
       <w:r>
-        <w:t xml:space="preserve">R code in Folder: </w:t>
-      </w:r>
-      <w:r>
-        <w:t>Shared Folder/ Alicia Williams/ R</w:t>
-      </w:r>
-      <w:r>
-        <w:t xml:space="preserve">  </w:t>
-      </w:r>
-    </w:p>
-    <w:p>
-      <w:pPr>
-        <w:spacing w:after="0"/>
-      </w:pPr>
-      <w:r>
-        <w:t>Data fou</w:t>
-      </w:r>
-      <w:r>
-        <w:t>nd in folder</w:t>
-      </w:r>
-      <w:r>
-        <w:t xml:space="preserve">: Shared Folder/ Alicia Williams/ R/ </w:t>
-      </w:r>
-      <w:r>
-        <w:t>Data20180226</w:t>
-      </w:r>
-    </w:p>
-    <w:p>
-      <w:pPr>
-        <w:spacing w:after="0"/>
-      </w:pPr>
-    </w:p>
-    <w:p>
-      <w:pPr>
-        <w:spacing w:after="0"/>
-      </w:pPr>
-      <w:r>
-        <w:t>Contents:</w:t>
-      </w:r>
-    </w:p>
-    <w:p>
-      <w:pPr>
-        <w:spacing w:after="0"/>
-      </w:pPr>
-      <w:r>
-        <w:t xml:space="preserve">How to </w:t>
+        <w:t xml:space="preserve">R code in Folder: Shared Folder/ Alicia Williams/ R  </w:t>
+      </w:r>
+    </w:p>
+    <w:p>
+      <w:pPr>
+        <w:spacing w:after="0"/>
+      </w:pPr>
+      <w:r>
+        <w:t xml:space="preserve">Data called: </w:t>
+      </w:r>
+      <w:r>
+        <w:t>newCombinedNoGapAllAdded7021.csv</w:t>
       </w:r>
       <w:bookmarkStart w:id="0" w:name="_GoBack"/>
       <w:bookmarkEnd w:id="0"/>
-      <w:r>
-        <w:t xml:space="preserve">use </w:t>
+    </w:p>
+    <w:p>
+      <w:pPr>
+        <w:spacing w:after="0"/>
+      </w:pPr>
+      <w:r>
+        <w:t>Data fou</w:t>
+      </w:r>
+      <w:r>
+        <w:t>nd in folder</w:t>
+      </w:r>
+      <w:r>
+        <w:t xml:space="preserve">: Shared Folder/ Alicia Williams/ R/ </w:t>
+      </w:r>
+      <w:r>
+        <w:t>Data20180226</w:t>
+      </w:r>
+    </w:p>
+    <w:p>
+      <w:pPr>
+        <w:spacing w:after="0"/>
+      </w:pPr>
+    </w:p>
+    <w:p>
+      <w:pPr>
+        <w:spacing w:after="0"/>
+      </w:pPr>
+      <w:r>
+        <w:t>Contents:</w:t>
+      </w:r>
+    </w:p>
+    <w:p>
+      <w:pPr>
+        <w:spacing w:after="0"/>
+      </w:pPr>
+      <w:r>
+        <w:t xml:space="preserve">How to use </w:t>
       </w:r>
       <w:proofErr w:type="spellStart"/>
       <w:proofErr w:type="gramStart"/>
